--- a/模擬平台網頁_v2/問卷+學習單+測驗/第一單元、第二單元學習單(實)_評分標準final.docx
+++ b/模擬平台網頁_v2/問卷+學習單+測驗/第一單元、第二單元學習單(實)_評分標準final.docx
@@ -320,7 +320,7 @@
             <w:pPr>
               <w:snapToGrid w:val="0"/>
               <w:rPr>
-                <w:rFonts w:ascii="楷體-簡" w:eastAsia="楷體-簡" w:hAnsi="楷體-簡" w:hint="eastAsia"/>
+                <w:rFonts w:ascii="楷體-簡" w:eastAsia="楷體-簡" w:hAnsi="楷體-簡"/>
               </w:rPr>
             </w:pPr>
           </w:p>
@@ -465,7 +465,7 @@
             <w:pPr>
               <w:snapToGrid w:val="0"/>
               <w:rPr>
-                <w:rFonts w:ascii="楷體-簡" w:eastAsia="楷體-簡" w:hAnsi="楷體-簡" w:hint="eastAsia"/>
+                <w:rFonts w:ascii="楷體-簡" w:eastAsia="楷體-簡" w:hAnsi="楷體-簡"/>
               </w:rPr>
             </w:pPr>
           </w:p>
@@ -571,7 +571,7 @@
             <w:pPr>
               <w:snapToGrid w:val="0"/>
               <w:rPr>
-                <w:rFonts w:ascii="楷體-簡" w:eastAsia="楷體-簡" w:hAnsi="楷體-簡" w:hint="eastAsia"/>
+                <w:rFonts w:ascii="楷體-簡" w:eastAsia="楷體-簡" w:hAnsi="楷體-簡"/>
                 <w:color w:val="FF0000"/>
               </w:rPr>
             </w:pPr>
@@ -658,6 +658,7 @@
                     <w:rPr>
                       <w:rFonts w:ascii="BiauKai" w:eastAsia="BiauKai" w:hAnsi="BiauKai" w:cs="BiauKai"/>
                       <w:color w:val="FF0000"/>
+                      <w:highlight w:val="yellow"/>
                     </w:rPr>
                   </w:pPr>
                   <w:r>
@@ -679,21 +680,15 @@
                     <w:rPr>
                       <w:rFonts w:ascii="BiauKai" w:eastAsia="BiauKai" w:hAnsi="BiauKai" w:cs="BiauKai"/>
                       <w:color w:val="FF0000"/>
-                    </w:rPr>
-                  </w:pPr>
-                  <w:r>
-                    <w:rPr>
-                      <w:rFonts w:ascii="BiauKai" w:eastAsia="BiauKai" w:hAnsi="BiauKai" w:cs="BiauKai" w:hint="eastAsia"/>
-                      <w:color w:val="FF0000"/>
-                    </w:rPr>
-                    <w:t>1</w:t>
-                  </w:r>
-                  <w:r>
-                    <w:rPr>
-                      <w:rFonts w:ascii="BiauKai" w:eastAsia="BiauKai" w:hAnsi="BiauKai" w:cs="BiauKai"/>
-                      <w:color w:val="FF0000"/>
-                    </w:rPr>
-                    <w:t>0</w:t>
+                      <w:highlight w:val="yellow"/>
+                    </w:rPr>
+                  </w:pPr>
+                  <w:r>
+                    <w:rPr>
+                      <w:rFonts w:ascii="BiauKai" w:eastAsia="BiauKai" w:hAnsi="BiauKai" w:cs="BiauKai"/>
+                      <w:color w:val="FF0000"/>
+                    </w:rPr>
+                    <w:t>5</w:t>
                   </w:r>
                   <w:r>
                     <w:rPr>
@@ -716,23 +711,16 @@
                 <w:p>
                   <w:pPr>
                     <w:rPr>
-                      <w:rFonts w:ascii="BiauKai" w:eastAsia="BiauKai" w:hAnsi="BiauKai" w:cs="BiauKai" w:hint="eastAsia"/>
-                      <w:color w:val="FF0000"/>
-                    </w:rPr>
-                  </w:pPr>
-                  <w:r>
-                    <w:rPr>
-                      <w:rFonts w:ascii="BiauKai" w:eastAsia="BiauKai" w:hAnsi="BiauKai" w:cs="BiauKai" w:hint="eastAsia"/>
-                      <w:color w:val="FF0000"/>
-                    </w:rPr>
-                    <w:t>提及輸出結果可能為「類別」</w:t>
-                  </w:r>
-                  <w:r>
-                    <w:rPr>
-                      <w:rFonts w:ascii="BiauKai" w:eastAsia="BiauKai" w:hAnsi="BiauKai" w:cs="BiauKai" w:hint="eastAsia"/>
-                      <w:color w:val="FF0000"/>
-                    </w:rPr>
-                    <w:t>、「機率」</w:t>
+                      <w:rFonts w:ascii="BiauKai" w:eastAsia="BiauKai" w:hAnsi="BiauKai" w:cs="BiauKai"/>
+                      <w:color w:val="FF0000"/>
+                    </w:rPr>
+                  </w:pPr>
+                  <w:r>
+                    <w:rPr>
+                      <w:rFonts w:ascii="BiauKai" w:eastAsia="BiauKai" w:hAnsi="BiauKai" w:cs="BiauKai" w:hint="eastAsia"/>
+                      <w:color w:val="FF0000"/>
+                    </w:rPr>
+                    <w:t>提及類神經網路會根據輸入有相對應的輸出</w:t>
                   </w:r>
                 </w:p>
               </w:tc>
@@ -743,7 +731,52 @@
                 <w:p>
                   <w:pPr>
                     <w:rPr>
-                      <w:rFonts w:ascii="BiauKai" w:eastAsia="BiauKai" w:hAnsi="BiauKai" w:cs="BiauKai" w:hint="eastAsia"/>
+                      <w:rFonts w:ascii="BiauKai" w:eastAsia="BiauKai" w:hAnsi="BiauKai" w:cs="BiauKai"/>
+                      <w:color w:val="FF0000"/>
+                    </w:rPr>
+                  </w:pPr>
+                  <w:r>
+                    <w:rPr>
+                      <w:rFonts w:ascii="BiauKai" w:eastAsia="BiauKai" w:hAnsi="BiauKai" w:cs="BiauKai" w:hint="eastAsia"/>
+                      <w:color w:val="FF0000"/>
+                    </w:rPr>
+                    <w:t>5分</w:t>
+                  </w:r>
+                </w:p>
+              </w:tc>
+            </w:tr>
+            <w:tr>
+              <w:trPr>
+                <w:trHeight w:val="306"/>
+              </w:trPr>
+              <w:tc>
+                <w:tcPr>
+                  <w:tcW w:w="5417" w:type="dxa"/>
+                </w:tcPr>
+                <w:p>
+                  <w:pPr>
+                    <w:rPr>
+                      <w:rFonts w:ascii="BiauKai" w:eastAsia="BiauKai" w:hAnsi="BiauKai" w:cs="BiauKai"/>
+                      <w:color w:val="FF0000"/>
+                    </w:rPr>
+                  </w:pPr>
+                  <w:r>
+                    <w:rPr>
+                      <w:rFonts w:ascii="BiauKai" w:eastAsia="BiauKai" w:hAnsi="BiauKai" w:cs="BiauKai" w:hint="eastAsia"/>
+                      <w:color w:val="FF0000"/>
+                    </w:rPr>
+                    <w:t>提及輸出結果可能為「類別」、「機率」</w:t>
+                  </w:r>
+                </w:p>
+              </w:tc>
+              <w:tc>
+                <w:tcPr>
+                  <w:tcW w:w="1907" w:type="dxa"/>
+                </w:tcPr>
+                <w:p>
+                  <w:pPr>
+                    <w:rPr>
+                      <w:rFonts w:ascii="BiauKai" w:eastAsia="BiauKai" w:hAnsi="BiauKai" w:cs="BiauKai"/>
                       <w:color w:val="FF0000"/>
                     </w:rPr>
                   </w:pPr>
@@ -777,7 +810,7 @@
             <w:pPr>
               <w:snapToGrid w:val="0"/>
               <w:rPr>
-                <w:rFonts w:ascii="楷體-簡" w:eastAsia="楷體-簡" w:hAnsi="楷體-簡" w:hint="eastAsia"/>
+                <w:rFonts w:ascii="楷體-簡" w:eastAsia="楷體-簡" w:hAnsi="楷體-簡"/>
               </w:rPr>
             </w:pPr>
           </w:p>
@@ -788,7 +821,7 @@
       <w:pPr>
         <w:snapToGrid w:val="0"/>
         <w:rPr>
-          <w:rFonts w:ascii="楷體-簡" w:eastAsia="楷體-簡" w:hAnsi="楷體-簡" w:hint="eastAsia"/>
+          <w:rFonts w:ascii="楷體-簡" w:eastAsia="楷體-簡" w:hAnsi="楷體-簡"/>
         </w:rPr>
       </w:pPr>
     </w:p>
@@ -1137,7 +1170,7 @@
             <w:pPr>
               <w:snapToGrid w:val="0"/>
               <w:rPr>
-                <w:rFonts w:ascii="楷體-簡" w:eastAsia="楷體-簡" w:hAnsi="楷體-簡" w:hint="eastAsia"/>
+                <w:rFonts w:ascii="楷體-簡" w:eastAsia="楷體-簡" w:hAnsi="楷體-簡"/>
                 <w:noProof/>
               </w:rPr>
             </w:pPr>
@@ -1178,7 +1211,7 @@
               <w:snapToGrid w:val="0"/>
               <w:jc w:val="center"/>
               <w:rPr>
-                <w:rFonts w:ascii="楷體-簡" w:eastAsia="楷體-簡" w:hAnsi="楷體-簡" w:hint="eastAsia"/>
+                <w:rFonts w:ascii="楷體-簡" w:eastAsia="楷體-簡" w:hAnsi="楷體-簡"/>
                 <w:noProof/>
               </w:rPr>
             </w:pPr>
@@ -1237,7 +1270,7 @@
       <w:pPr>
         <w:snapToGrid w:val="0"/>
         <w:rPr>
-          <w:rFonts w:ascii="楷體-簡" w:eastAsia="楷體-簡" w:hAnsi="楷體-簡" w:hint="eastAsia"/>
+          <w:rFonts w:ascii="楷體-簡" w:eastAsia="楷體-簡" w:hAnsi="楷體-簡"/>
         </w:rPr>
       </w:pPr>
     </w:p>
@@ -1405,14 +1438,7 @@
                       <w:rFonts w:ascii="BiauKai" w:eastAsia="BiauKai" w:hAnsi="BiauKai" w:cs="BiauKai" w:hint="eastAsia"/>
                       <w:color w:val="FF0000"/>
                     </w:rPr>
-                    <w:t>5</w:t>
-                  </w:r>
-                  <w:r>
-                    <w:rPr>
-                      <w:rFonts w:ascii="BiauKai" w:eastAsia="BiauKai" w:hAnsi="BiauKai" w:cs="BiauKai" w:hint="eastAsia"/>
-                      <w:color w:val="FF0000"/>
-                    </w:rPr>
-                    <w:t>分</w:t>
+                    <w:t>5分</w:t>
                   </w:r>
                 </w:p>
               </w:tc>
@@ -1430,7 +1456,7 @@
             <w:pPr>
               <w:snapToGrid w:val="0"/>
               <w:rPr>
-                <w:rFonts w:ascii="楷體-簡" w:eastAsia="楷體-簡" w:hAnsi="楷體-簡" w:hint="eastAsia"/>
+                <w:rFonts w:ascii="楷體-簡" w:eastAsia="楷體-簡" w:hAnsi="楷體-簡"/>
               </w:rPr>
             </w:pPr>
           </w:p>
@@ -1596,14 +1622,7 @@
                       <w:rFonts w:ascii="BiauKai" w:eastAsia="BiauKai" w:hAnsi="BiauKai" w:cs="BiauKai" w:hint="eastAsia"/>
                       <w:color w:val="FF0000"/>
                     </w:rPr>
-                    <w:t>5</w:t>
-                  </w:r>
-                  <w:r>
-                    <w:rPr>
-                      <w:rFonts w:ascii="BiauKai" w:eastAsia="BiauKai" w:hAnsi="BiauKai" w:cs="BiauKai" w:hint="eastAsia"/>
-                      <w:color w:val="FF0000"/>
-                    </w:rPr>
-                    <w:t>分</w:t>
+                    <w:t>5分</w:t>
                   </w:r>
                 </w:p>
               </w:tc>
@@ -1621,7 +1640,7 @@
             <w:pPr>
               <w:snapToGrid w:val="0"/>
               <w:rPr>
-                <w:rFonts w:ascii="楷體-簡" w:eastAsia="楷體-簡" w:hAnsi="楷體-簡" w:hint="eastAsia"/>
+                <w:rFonts w:ascii="楷體-簡" w:eastAsia="楷體-簡" w:hAnsi="楷體-簡"/>
               </w:rPr>
             </w:pPr>
           </w:p>
@@ -1738,7 +1757,7 @@
             <w:pPr>
               <w:snapToGrid w:val="0"/>
               <w:rPr>
-                <w:rFonts w:ascii="楷體-簡" w:eastAsia="楷體-簡" w:hAnsi="楷體-簡" w:hint="eastAsia"/>
+                <w:rFonts w:ascii="楷體-簡" w:eastAsia="楷體-簡" w:hAnsi="楷體-簡"/>
                 <w:color w:val="FF0000"/>
               </w:rPr>
             </w:pPr>
@@ -1849,17 +1868,10 @@
                   </w:pPr>
                   <w:r>
                     <w:rPr>
-                      <w:rFonts w:ascii="BiauKai" w:eastAsia="BiauKai" w:hAnsi="BiauKai" w:cs="BiauKai" w:hint="eastAsia"/>
-                      <w:color w:val="FF0000"/>
-                    </w:rPr>
-                    <w:t>1</w:t>
-                  </w:r>
-                  <w:r>
-                    <w:rPr>
-                      <w:rFonts w:ascii="BiauKai" w:eastAsia="BiauKai" w:hAnsi="BiauKai" w:cs="BiauKai"/>
-                      <w:color w:val="FF0000"/>
-                    </w:rPr>
-                    <w:t>0</w:t>
+                      <w:rFonts w:ascii="BiauKai" w:eastAsia="BiauKai" w:hAnsi="BiauKai" w:cs="BiauKai"/>
+                      <w:color w:val="FF0000"/>
+                    </w:rPr>
+                    <w:t>5</w:t>
                   </w:r>
                   <w:r>
                     <w:rPr>
@@ -1882,7 +1894,59 @@
                 <w:p>
                   <w:pPr>
                     <w:rPr>
-                      <w:rFonts w:ascii="BiauKai" w:eastAsia="BiauKai" w:hAnsi="BiauKai" w:cs="BiauKai" w:hint="eastAsia"/>
+                      <w:rFonts w:ascii="BiauKai" w:eastAsia="BiauKai" w:hAnsi="BiauKai" w:cs="BiauKai"/>
+                      <w:color w:val="FF0000"/>
+                    </w:rPr>
+                  </w:pPr>
+                  <w:r>
+                    <w:rPr>
+                      <w:rFonts w:ascii="BiauKai" w:eastAsia="BiauKai" w:hAnsi="BiauKai" w:cs="BiauKai" w:hint="eastAsia"/>
+                      <w:color w:val="FF0000"/>
+                    </w:rPr>
+                    <w:t>提及造成類神經網路訓練錯誤的原因</w:t>
+                  </w:r>
+                </w:p>
+              </w:tc>
+              <w:tc>
+                <w:tcPr>
+                  <w:tcW w:w="1907" w:type="dxa"/>
+                </w:tcPr>
+                <w:p>
+                  <w:pPr>
+                    <w:rPr>
+                      <w:rFonts w:ascii="BiauKai" w:eastAsia="BiauKai" w:hAnsi="BiauKai" w:cs="BiauKai"/>
+                      <w:color w:val="FF0000"/>
+                    </w:rPr>
+                  </w:pPr>
+                  <w:r>
+                    <w:rPr>
+                      <w:rFonts w:ascii="BiauKai" w:eastAsia="BiauKai" w:hAnsi="BiauKai" w:cs="BiauKai"/>
+                      <w:color w:val="FF0000"/>
+                    </w:rPr>
+                    <w:t>5</w:t>
+                  </w:r>
+                  <w:r>
+                    <w:rPr>
+                      <w:rFonts w:ascii="BiauKai" w:eastAsia="BiauKai" w:hAnsi="BiauKai" w:cs="BiauKai" w:hint="eastAsia"/>
+                      <w:color w:val="FF0000"/>
+                    </w:rPr>
+                    <w:t>分</w:t>
+                  </w:r>
+                </w:p>
+              </w:tc>
+            </w:tr>
+            <w:tr>
+              <w:trPr>
+                <w:trHeight w:val="306"/>
+              </w:trPr>
+              <w:tc>
+                <w:tcPr>
+                  <w:tcW w:w="5417" w:type="dxa"/>
+                </w:tcPr>
+                <w:p>
+                  <w:pPr>
+                    <w:rPr>
+                      <w:rFonts w:ascii="BiauKai" w:eastAsia="BiauKai" w:hAnsi="BiauKai" w:cs="BiauKai"/>
                       <w:color w:val="FF0000"/>
                     </w:rPr>
                   </w:pPr>
@@ -1902,7 +1966,7 @@
                 <w:p>
                   <w:pPr>
                     <w:rPr>
-                      <w:rFonts w:ascii="BiauKai" w:eastAsia="BiauKai" w:hAnsi="BiauKai" w:cs="BiauKai" w:hint="eastAsia"/>
+                      <w:rFonts w:ascii="BiauKai" w:eastAsia="BiauKai" w:hAnsi="BiauKai" w:cs="BiauKai"/>
                       <w:color w:val="FF0000"/>
                     </w:rPr>
                   </w:pPr>
@@ -1928,15 +1992,15 @@
             <w:pPr>
               <w:snapToGrid w:val="0"/>
               <w:rPr>
-                <w:rFonts w:ascii="楷體-簡" w:eastAsia="楷體-簡" w:hAnsi="楷體-簡" w:hint="eastAsia"/>
-              </w:rPr>
-            </w:pPr>
-          </w:p>
-          <w:p>
-            <w:pPr>
-              <w:snapToGrid w:val="0"/>
-              <w:rPr>
-                <w:rFonts w:ascii="楷體-簡" w:eastAsia="楷體-簡" w:hAnsi="楷體-簡" w:hint="eastAsia"/>
+                <w:rFonts w:ascii="楷體-簡" w:eastAsia="楷體-簡" w:hAnsi="楷體-簡"/>
+              </w:rPr>
+            </w:pPr>
+          </w:p>
+          <w:p>
+            <w:pPr>
+              <w:snapToGrid w:val="0"/>
+              <w:rPr>
+                <w:rFonts w:ascii="楷體-簡" w:eastAsia="楷體-簡" w:hAnsi="楷體-簡"/>
               </w:rPr>
             </w:pPr>
           </w:p>
@@ -2119,7 +2183,7 @@
             <w:pPr>
               <w:snapToGrid w:val="0"/>
               <w:rPr>
-                <w:rFonts w:ascii="楷體-簡" w:eastAsia="楷體-簡" w:hAnsi="楷體-簡" w:hint="eastAsia"/>
+                <w:rFonts w:ascii="楷體-簡" w:eastAsia="楷體-簡" w:hAnsi="楷體-簡"/>
               </w:rPr>
             </w:pPr>
           </w:p>
@@ -2376,7 +2440,7 @@
             <w:pPr>
               <w:snapToGrid w:val="0"/>
               <w:rPr>
-                <w:rFonts w:ascii="楷體-簡" w:eastAsia="楷體-簡" w:hAnsi="楷體-簡" w:hint="eastAsia"/>
+                <w:rFonts w:ascii="楷體-簡" w:eastAsia="楷體-簡" w:hAnsi="楷體-簡"/>
                 <w:color w:val="FF0000"/>
               </w:rPr>
             </w:pPr>
@@ -2495,6 +2559,51 @@
                 </w:p>
               </w:tc>
             </w:tr>
+            <w:tr>
+              <w:trPr>
+                <w:trHeight w:val="306"/>
+              </w:trPr>
+              <w:tc>
+                <w:tcPr>
+                  <w:tcW w:w="5417" w:type="dxa"/>
+                </w:tcPr>
+                <w:p>
+                  <w:pPr>
+                    <w:rPr>
+                      <w:rFonts w:ascii="BiauKai" w:eastAsia="BiauKai" w:hAnsi="BiauKai" w:cs="BiauKai"/>
+                      <w:color w:val="FF0000"/>
+                    </w:rPr>
+                  </w:pPr>
+                  <w:r>
+                    <w:rPr>
+                      <w:rFonts w:ascii="BiauKai" w:eastAsia="BiauKai" w:hAnsi="BiauKai" w:cs="BiauKai" w:hint="eastAsia"/>
+                      <w:color w:val="FF0000"/>
+                    </w:rPr>
+                    <w:t>提及機率值差距不大的原因</w:t>
+                  </w:r>
+                </w:p>
+              </w:tc>
+              <w:tc>
+                <w:tcPr>
+                  <w:tcW w:w="1907" w:type="dxa"/>
+                </w:tcPr>
+                <w:p>
+                  <w:pPr>
+                    <w:rPr>
+                      <w:rFonts w:ascii="BiauKai" w:eastAsia="BiauKai" w:hAnsi="BiauKai" w:cs="BiauKai"/>
+                      <w:color w:val="FF0000"/>
+                    </w:rPr>
+                  </w:pPr>
+                  <w:r>
+                    <w:rPr>
+                      <w:rFonts w:ascii="BiauKai" w:eastAsia="BiauKai" w:hAnsi="BiauKai" w:cs="BiauKai" w:hint="eastAsia"/>
+                      <w:color w:val="FF0000"/>
+                    </w:rPr>
+                    <w:t>加分</w:t>
+                  </w:r>
+                </w:p>
+              </w:tc>
+            </w:tr>
           </w:tbl>
           <w:p>
             <w:pPr>
@@ -2509,7 +2618,7 @@
             <w:pPr>
               <w:snapToGrid w:val="0"/>
               <w:rPr>
-                <w:rFonts w:ascii="楷體-簡" w:eastAsia="楷體-簡" w:hAnsi="楷體-簡" w:hint="eastAsia"/>
+                <w:rFonts w:ascii="楷體-簡" w:eastAsia="楷體-簡" w:hAnsi="楷體-簡"/>
                 <w:color w:val="FF0000"/>
               </w:rPr>
             </w:pPr>
@@ -2673,7 +2782,7 @@
             <w:pPr>
               <w:snapToGrid w:val="0"/>
               <w:rPr>
-                <w:rFonts w:ascii="楷體-簡" w:eastAsia="楷體-簡" w:hAnsi="楷體-簡" w:hint="eastAsia"/>
+                <w:rFonts w:ascii="楷體-簡" w:eastAsia="楷體-簡" w:hAnsi="楷體-簡"/>
                 <w:color w:val="FF0000"/>
               </w:rPr>
             </w:pPr>
@@ -2773,16 +2882,30 @@
                 <w:p>
                   <w:pPr>
                     <w:rPr>
-                      <w:rFonts w:ascii="BiauKai" w:eastAsia="BiauKai" w:hAnsi="BiauKai" w:cs="BiauKai" w:hint="eastAsia"/>
-                      <w:color w:val="FF0000"/>
-                    </w:rPr>
-                  </w:pPr>
-                  <w:r>
-                    <w:rPr>
-                      <w:rFonts w:ascii="BiauKai" w:eastAsia="BiauKai" w:hAnsi="BiauKai" w:cs="BiauKai" w:hint="eastAsia"/>
-                      <w:color w:val="FF0000"/>
-                    </w:rPr>
-                    <w:t>例如：「搜集資料」、「訓練類神經網路」。</w:t>
+                      <w:rFonts w:ascii="BiauKai" w:eastAsia="BiauKai" w:hAnsi="BiauKai" w:cs="BiauKai"/>
+                      <w:color w:val="FF0000"/>
+                    </w:rPr>
+                  </w:pPr>
+                  <w:r>
+                    <w:rPr>
+                      <w:rFonts w:ascii="BiauKai" w:eastAsia="BiauKai" w:hAnsi="BiauKai" w:cs="BiauKai" w:hint="eastAsia"/>
+                      <w:color w:val="FF0000"/>
+                    </w:rPr>
+                    <w:t>例如：「資料</w:t>
+                  </w:r>
+                  <w:r>
+                    <w:rPr>
+                      <w:rFonts w:ascii="BiauKai" w:eastAsia="BiauKai" w:hAnsi="BiauKai" w:cs="BiauKai" w:hint="eastAsia"/>
+                      <w:color w:val="FF0000"/>
+                    </w:rPr>
+                    <w:t>搜集</w:t>
+                  </w:r>
+                  <w:r>
+                    <w:rPr>
+                      <w:rFonts w:ascii="BiauKai" w:eastAsia="BiauKai" w:hAnsi="BiauKai" w:cs="BiauKai" w:hint="eastAsia"/>
+                      <w:color w:val="FF0000"/>
+                    </w:rPr>
+                    <w:t>」、「訓練類神經網路」。</w:t>
                   </w:r>
                 </w:p>
               </w:tc>
@@ -2840,7 +2963,7 @@
                 <w:p>
                   <w:pPr>
                     <w:rPr>
-                      <w:rFonts w:ascii="BiauKai" w:eastAsia="BiauKai" w:hAnsi="BiauKai" w:cs="BiauKai" w:hint="eastAsia"/>
+                      <w:rFonts w:ascii="BiauKai" w:eastAsia="BiauKai" w:hAnsi="BiauKai" w:cs="BiauKai"/>
                       <w:color w:val="FF0000"/>
                     </w:rPr>
                   </w:pPr>
@@ -2860,7 +2983,7 @@
                 <w:p>
                   <w:pPr>
                     <w:rPr>
-                      <w:rFonts w:ascii="BiauKai" w:eastAsia="BiauKai" w:hAnsi="BiauKai" w:cs="BiauKai" w:hint="eastAsia"/>
+                      <w:rFonts w:ascii="BiauKai" w:eastAsia="BiauKai" w:hAnsi="BiauKai" w:cs="BiauKai"/>
                       <w:color w:val="FF0000"/>
                     </w:rPr>
                   </w:pPr>
@@ -2886,7 +3009,7 @@
             <w:pPr>
               <w:snapToGrid w:val="0"/>
               <w:rPr>
-                <w:rFonts w:ascii="楷體-簡" w:eastAsia="楷體-簡" w:hAnsi="楷體-簡" w:hint="eastAsia"/>
+                <w:rFonts w:ascii="楷體-簡" w:eastAsia="楷體-簡" w:hAnsi="楷體-簡"/>
                 <w:color w:val="FF0000"/>
               </w:rPr>
             </w:pPr>
@@ -2954,7 +3077,7 @@
       <w:pPr>
         <w:snapToGrid w:val="0"/>
         <w:rPr>
-          <w:rFonts w:ascii="楷體-簡" w:eastAsia="楷體-簡" w:hAnsi="楷體-簡" w:hint="eastAsia"/>
+          <w:rFonts w:ascii="楷體-簡" w:eastAsia="楷體-簡" w:hAnsi="楷體-簡"/>
         </w:rPr>
       </w:pPr>
     </w:p>
@@ -2969,7 +3092,6 @@
         <w:rPr>
           <w:rFonts w:ascii="楷體-簡" w:eastAsia="楷體-簡" w:hAnsi="楷體-簡" w:hint="eastAsia"/>
         </w:rPr>
-        <w:lastRenderedPageBreak/>
         <w:t>◎</w:t>
       </w:r>
       <w:r>
@@ -3176,7 +3298,7 @@
                 <w:p>
                   <w:pPr>
                     <w:rPr>
-                      <w:rFonts w:ascii="BiauKai" w:eastAsia="BiauKai" w:hAnsi="BiauKai" w:cs="BiauKai" w:hint="eastAsia"/>
+                      <w:rFonts w:ascii="BiauKai" w:eastAsia="BiauKai" w:hAnsi="BiauKai" w:cs="BiauKai"/>
                       <w:color w:val="FF0000"/>
                     </w:rPr>
                   </w:pPr>
@@ -3205,14 +3327,7 @@
                       <w:rFonts w:ascii="BiauKai" w:eastAsia="BiauKai" w:hAnsi="BiauKai" w:cs="BiauKai" w:hint="eastAsia"/>
                       <w:color w:val="FF0000"/>
                     </w:rPr>
-                    <w:t>3</w:t>
-                  </w:r>
-                  <w:r>
-                    <w:rPr>
-                      <w:rFonts w:ascii="BiauKai" w:eastAsia="BiauKai" w:hAnsi="BiauKai" w:cs="BiauKai" w:hint="eastAsia"/>
-                      <w:color w:val="FF0000"/>
-                    </w:rPr>
-                    <w:t>分</w:t>
+                    <w:t>3分</w:t>
                   </w:r>
                 </w:p>
               </w:tc>
@@ -3228,7 +3343,7 @@
                 <w:p>
                   <w:pPr>
                     <w:rPr>
-                      <w:rFonts w:ascii="BiauKai" w:eastAsia="BiauKai" w:hAnsi="BiauKai" w:cs="BiauKai" w:hint="eastAsia"/>
+                      <w:rFonts w:ascii="BiauKai" w:eastAsia="BiauKai" w:hAnsi="BiauKai" w:cs="BiauKai"/>
                       <w:color w:val="FF0000"/>
                     </w:rPr>
                   </w:pPr>
@@ -3248,7 +3363,7 @@
                 <w:p>
                   <w:pPr>
                     <w:rPr>
-                      <w:rFonts w:ascii="BiauKai" w:eastAsia="BiauKai" w:hAnsi="BiauKai" w:cs="BiauKai" w:hint="eastAsia"/>
+                      <w:rFonts w:ascii="BiauKai" w:eastAsia="BiauKai" w:hAnsi="BiauKai" w:cs="BiauKai"/>
                       <w:color w:val="FF0000"/>
                     </w:rPr>
                   </w:pPr>
@@ -3348,6 +3463,7 @@
           <w:rFonts w:ascii="楷體-簡" w:eastAsia="楷體-簡" w:hAnsi="楷體-簡" w:hint="eastAsia"/>
           <w:noProof/>
         </w:rPr>
+        <w:lastRenderedPageBreak/>
         <w:drawing>
           <wp:inline distT="0" distB="0" distL="0" distR="0" wp14:anchorId="685C615A" wp14:editId="0329E79D">
             <wp:extent cx="3223761" cy="1830552"/>
@@ -3402,7 +3518,6 @@
         <w:rPr>
           <w:rFonts w:ascii="楷體-簡" w:eastAsia="楷體-簡" w:hAnsi="楷體-簡"/>
         </w:rPr>
-        <w:lastRenderedPageBreak/>
         <w:t xml:space="preserve">1. </w:t>
       </w:r>
       <w:r>
@@ -3507,7 +3622,7 @@
                 <w:p>
                   <w:pPr>
                     <w:rPr>
-                      <w:rFonts w:ascii="BiauKai" w:eastAsia="BiauKai" w:hAnsi="BiauKai" w:cs="BiauKai" w:hint="eastAsia"/>
+                      <w:rFonts w:ascii="BiauKai" w:eastAsia="BiauKai" w:hAnsi="BiauKai" w:cs="BiauKai"/>
                       <w:color w:val="FF0000"/>
                     </w:rPr>
                   </w:pPr>
@@ -3552,7 +3667,7 @@
                 <w:p>
                   <w:pPr>
                     <w:rPr>
-                      <w:rFonts w:ascii="BiauKai" w:eastAsia="BiauKai" w:hAnsi="BiauKai" w:cs="BiauKai" w:hint="eastAsia"/>
+                      <w:rFonts w:ascii="BiauKai" w:eastAsia="BiauKai" w:hAnsi="BiauKai" w:cs="BiauKai"/>
                       <w:color w:val="FF0000"/>
                     </w:rPr>
                   </w:pPr>
@@ -3572,7 +3687,7 @@
                 <w:p>
                   <w:pPr>
                     <w:rPr>
-                      <w:rFonts w:ascii="BiauKai" w:eastAsia="BiauKai" w:hAnsi="BiauKai" w:cs="BiauKai" w:hint="eastAsia"/>
+                      <w:rFonts w:ascii="BiauKai" w:eastAsia="BiauKai" w:hAnsi="BiauKai" w:cs="BiauKai"/>
                       <w:color w:val="FF0000"/>
                     </w:rPr>
                   </w:pPr>
@@ -3606,7 +3721,7 @@
             <w:pPr>
               <w:snapToGrid w:val="0"/>
               <w:rPr>
-                <w:rFonts w:ascii="楷體-簡" w:eastAsia="楷體-簡" w:hAnsi="楷體-簡" w:hint="eastAsia"/>
+                <w:rFonts w:ascii="楷體-簡" w:eastAsia="楷體-簡" w:hAnsi="楷體-簡"/>
               </w:rPr>
             </w:pPr>
           </w:p>
@@ -3838,7 +3953,7 @@
                 <w:p>
                   <w:pPr>
                     <w:rPr>
-                      <w:rFonts w:ascii="BiauKai" w:eastAsia="BiauKai" w:hAnsi="BiauKai" w:cs="BiauKai" w:hint="eastAsia"/>
+                      <w:rFonts w:ascii="BiauKai" w:eastAsia="BiauKai" w:hAnsi="BiauKai" w:cs="BiauKai"/>
                       <w:color w:val="FF0000"/>
                     </w:rPr>
                   </w:pPr>
@@ -3883,7 +3998,7 @@
                 <w:p>
                   <w:pPr>
                     <w:rPr>
-                      <w:rFonts w:ascii="BiauKai" w:eastAsia="BiauKai" w:hAnsi="BiauKai" w:cs="BiauKai" w:hint="eastAsia"/>
+                      <w:rFonts w:ascii="BiauKai" w:eastAsia="BiauKai" w:hAnsi="BiauKai" w:cs="BiauKai"/>
                       <w:color w:val="FF0000"/>
                     </w:rPr>
                   </w:pPr>
@@ -3903,7 +4018,7 @@
                 <w:p>
                   <w:pPr>
                     <w:rPr>
-                      <w:rFonts w:ascii="BiauKai" w:eastAsia="BiauKai" w:hAnsi="BiauKai" w:cs="BiauKai" w:hint="eastAsia"/>
+                      <w:rFonts w:ascii="BiauKai" w:eastAsia="BiauKai" w:hAnsi="BiauKai" w:cs="BiauKai"/>
                       <w:color w:val="FF0000"/>
                     </w:rPr>
                   </w:pPr>
@@ -3929,7 +4044,7 @@
             <w:pPr>
               <w:snapToGrid w:val="0"/>
               <w:rPr>
-                <w:rFonts w:ascii="楷體-簡" w:eastAsia="楷體-簡" w:hAnsi="楷體-簡" w:hint="eastAsia"/>
+                <w:rFonts w:ascii="楷體-簡" w:eastAsia="楷體-簡" w:hAnsi="楷體-簡"/>
               </w:rPr>
             </w:pPr>
           </w:p>
@@ -3961,14 +4076,7 @@
         <w:rPr>
           <w:rFonts w:ascii="楷體-簡" w:eastAsia="楷體-簡" w:hAnsi="楷體-簡" w:hint="eastAsia"/>
         </w:rPr>
-        <w:t>雖然在課堂中，我們已經討論過這個健康評分系統的不合理，但請在下方簡</w:t>
-      </w:r>
-      <w:r>
-        <w:rPr>
-          <w:rFonts w:ascii="楷體-簡" w:eastAsia="楷體-簡" w:hAnsi="楷體-簡" w:hint="eastAsia"/>
-        </w:rPr>
-        <w:lastRenderedPageBreak/>
-        <w:t>述課堂討論過的不合理之處，以及簡述一下你認為應該如何建立健康評分系統：</w:t>
+        <w:t>雖然在課堂中，我們已經討論過這個健康評分系統的不合理，但請在下方簡述課堂討論過的不合理之處，以及簡述一下你認為應該如何建立健康評分系統：</w:t>
       </w:r>
     </w:p>
     <w:tbl>
@@ -4124,7 +4232,7 @@
             <w:pPr>
               <w:snapToGrid w:val="0"/>
               <w:rPr>
-                <w:rFonts w:ascii="楷體-簡" w:eastAsia="楷體-簡" w:hAnsi="楷體-簡" w:hint="eastAsia"/>
+                <w:rFonts w:ascii="楷體-簡" w:eastAsia="楷體-簡" w:hAnsi="楷體-簡"/>
                 <w:color w:val="FF0000"/>
               </w:rPr>
             </w:pPr>
@@ -4218,16 +4326,16 @@
                 <w:p>
                   <w:pPr>
                     <w:rPr>
-                      <w:rFonts w:ascii="BiauKai" w:eastAsia="BiauKai" w:hAnsi="BiauKai" w:cs="BiauKai" w:hint="eastAsia"/>
-                      <w:color w:val="FF0000"/>
-                    </w:rPr>
-                  </w:pPr>
-                  <w:r>
-                    <w:rPr>
-                      <w:rFonts w:ascii="BiauKai" w:eastAsia="BiauKai" w:hAnsi="BiauKai" w:cs="BiauKai" w:hint="eastAsia"/>
-                      <w:color w:val="FF0000"/>
-                    </w:rPr>
-                    <w:t>正確說明評分邏輯的問題</w:t>
+                      <w:rFonts w:ascii="BiauKai" w:eastAsia="BiauKai" w:hAnsi="BiauKai" w:cs="BiauKai"/>
+                      <w:color w:val="FF0000"/>
+                    </w:rPr>
+                  </w:pPr>
+                  <w:r>
+                    <w:rPr>
+                      <w:rFonts w:ascii="BiauKai" w:eastAsia="BiauKai" w:hAnsi="BiauKai" w:cs="BiauKai" w:hint="eastAsia"/>
+                      <w:color w:val="FF0000"/>
+                    </w:rPr>
+                    <w:t>正確說明健康評分系統的評分邏輯問題</w:t>
                   </w:r>
                 </w:p>
               </w:tc>
@@ -4299,23 +4407,16 @@
                 <w:p>
                   <w:pPr>
                     <w:rPr>
-                      <w:rFonts w:ascii="BiauKai" w:eastAsia="BiauKai" w:hAnsi="BiauKai" w:cs="BiauKai" w:hint="eastAsia"/>
-                      <w:color w:val="FF0000"/>
-                    </w:rPr>
-                  </w:pPr>
-                  <w:r>
-                    <w:rPr>
-                      <w:rFonts w:ascii="BiauKai" w:eastAsia="BiauKai" w:hAnsi="BiauKai" w:cs="BiauKai" w:hint="eastAsia"/>
-                      <w:color w:val="FF0000"/>
-                    </w:rPr>
-                    <w:t>例如：大量資料的需要、考量因素的增加</w:t>
-                  </w:r>
-                  <w:r>
-                    <w:rPr>
-                      <w:rFonts w:ascii="BiauKai" w:eastAsia="BiauKai" w:hAnsi="BiauKai" w:cs="BiauKai" w:hint="eastAsia"/>
-                      <w:color w:val="FF0000"/>
-                    </w:rPr>
-                    <w:t>。</w:t>
+                      <w:rFonts w:ascii="BiauKai" w:eastAsia="BiauKai" w:hAnsi="BiauKai" w:cs="BiauKai"/>
+                      <w:color w:val="FF0000"/>
+                    </w:rPr>
+                  </w:pPr>
+                  <w:r>
+                    <w:rPr>
+                      <w:rFonts w:ascii="BiauKai" w:eastAsia="BiauKai" w:hAnsi="BiauKai" w:cs="BiauKai" w:hint="eastAsia"/>
+                      <w:color w:val="FF0000"/>
+                    </w:rPr>
+                    <w:t>例如：大量資料的需要、考量因素的增加。</w:t>
                   </w:r>
                 </w:p>
               </w:tc>
@@ -4326,7 +4427,7 @@
                 <w:p>
                   <w:pPr>
                     <w:rPr>
-                      <w:rFonts w:ascii="BiauKai" w:eastAsia="BiauKai" w:hAnsi="BiauKai" w:cs="BiauKai" w:hint="eastAsia"/>
+                      <w:rFonts w:ascii="BiauKai" w:eastAsia="BiauKai" w:hAnsi="BiauKai" w:cs="BiauKai"/>
                       <w:color w:val="FF0000"/>
                     </w:rPr>
                   </w:pPr>
@@ -4345,16 +4446,16 @@
             <w:pPr>
               <w:snapToGrid w:val="0"/>
               <w:rPr>
-                <w:rFonts w:ascii="楷體-簡" w:eastAsia="楷體-簡" w:hAnsi="楷體-簡" w:hint="eastAsia"/>
-                <w:color w:val="FF0000"/>
-              </w:rPr>
-            </w:pPr>
-          </w:p>
-          <w:p>
-            <w:pPr>
-              <w:snapToGrid w:val="0"/>
-              <w:rPr>
-                <w:rFonts w:ascii="楷體-簡" w:eastAsia="楷體-簡" w:hAnsi="楷體-簡" w:hint="eastAsia"/>
+                <w:rFonts w:ascii="楷體-簡" w:eastAsia="楷體-簡" w:hAnsi="楷體-簡"/>
+                <w:color w:val="FF0000"/>
+              </w:rPr>
+            </w:pPr>
+          </w:p>
+          <w:p>
+            <w:pPr>
+              <w:snapToGrid w:val="0"/>
+              <w:rPr>
+                <w:rFonts w:ascii="楷體-簡" w:eastAsia="楷體-簡" w:hAnsi="楷體-簡"/>
                 <w:color w:val="FF0000"/>
               </w:rPr>
             </w:pPr>
